--- a/파스-타 기반 서비스 개발  공모전 출품작 설명서 (1).docx
+++ b/파스-타 기반 서비스 개발  공모전 출품작 설명서 (1).docx
@@ -149,6 +149,7 @@
                 <w:shd w:val="pct15" w:color="auto" w:fill="FFFFFF"/>
               </w:rPr>
             </w:pPr>
+            <w:proofErr w:type="spellStart"/>
             <w:r>
               <w:rPr>
                 <w:rFonts w:eastAsia="한양중고딕" w:hint="eastAsia"/>
@@ -157,6 +158,7 @@
               </w:rPr>
               <w:t>팀명</w:t>
             </w:r>
+            <w:proofErr w:type="spellEnd"/>
           </w:p>
         </w:tc>
         <w:tc>
@@ -304,6 +306,7 @@
               <w:spacing w:line="240" w:lineRule="auto"/>
               <w:jc w:val="center"/>
             </w:pPr>
+            <w:proofErr w:type="spellStart"/>
             <w:r>
               <w:rPr>
                 <w:rFonts w:eastAsia="한양중고딕" w:hint="eastAsia"/>
@@ -311,6 +314,7 @@
               </w:rPr>
               <w:t>옥진주</w:t>
             </w:r>
+            <w:proofErr w:type="spellEnd"/>
           </w:p>
         </w:tc>
         <w:tc>
@@ -523,6 +527,7 @@
                 <w:shd w:val="pct15" w:color="auto" w:fill="FFFFFF"/>
               </w:rPr>
             </w:pPr>
+            <w:proofErr w:type="spellStart"/>
             <w:r>
               <w:rPr>
                 <w:rFonts w:eastAsia="한양중고딕"/>
@@ -531,6 +536,7 @@
               </w:rPr>
               <w:t>팀원명</w:t>
             </w:r>
+            <w:proofErr w:type="spellEnd"/>
           </w:p>
         </w:tc>
         <w:tc>
@@ -684,6 +690,7 @@
               <w:spacing w:line="240" w:lineRule="auto"/>
               <w:jc w:val="center"/>
             </w:pPr>
+            <w:proofErr w:type="spellStart"/>
             <w:r>
               <w:rPr>
                 <w:rFonts w:eastAsia="한양중고딕" w:hint="eastAsia"/>
@@ -691,6 +698,7 @@
               </w:rPr>
               <w:t>옥진주</w:t>
             </w:r>
+            <w:proofErr w:type="spellEnd"/>
           </w:p>
         </w:tc>
         <w:tc>
@@ -832,6 +840,7 @@
                 <w:sz w:val="22"/>
               </w:rPr>
             </w:pPr>
+            <w:proofErr w:type="spellStart"/>
             <w:r>
               <w:rPr>
                 <w:rFonts w:ascii="한양중고딕" w:eastAsia="한양중고딕" w:hint="eastAsia"/>
@@ -839,6 +848,7 @@
               </w:rPr>
               <w:t>최성연</w:t>
             </w:r>
+            <w:proofErr w:type="spellEnd"/>
           </w:p>
         </w:tc>
         <w:tc>
@@ -1183,6 +1193,7 @@
                 <w:sz w:val="22"/>
               </w:rPr>
             </w:pPr>
+            <w:proofErr w:type="spellStart"/>
             <w:r>
               <w:rPr>
                 <w:rFonts w:ascii="한양중고딕" w:eastAsia="한양중고딕" w:hint="eastAsia"/>
@@ -1190,6 +1201,7 @@
               </w:rPr>
               <w:t>장보미</w:t>
             </w:r>
+            <w:proofErr w:type="spellEnd"/>
           </w:p>
         </w:tc>
         <w:tc>
@@ -1355,6 +1367,7 @@
                 <w:shd w:val="pct15" w:color="auto" w:fill="FFFFFF"/>
               </w:rPr>
             </w:pPr>
+            <w:proofErr w:type="spellStart"/>
             <w:r>
               <w:rPr>
                 <w:rFonts w:eastAsia="한양중고딕"/>
@@ -1363,6 +1376,7 @@
               </w:rPr>
               <w:t>작품명</w:t>
             </w:r>
+            <w:proofErr w:type="spellEnd"/>
           </w:p>
         </w:tc>
         <w:tc>
@@ -1552,7 +1566,25 @@
                 <w:spacing w:val="-1"/>
                 <w:sz w:val="22"/>
               </w:rPr>
-              <w:t>가능(분량 제한없음)</w:t>
+              <w:t xml:space="preserve">가능(분량 </w:t>
+            </w:r>
+            <w:proofErr w:type="spellStart"/>
+            <w:r>
+              <w:rPr>
+                <w:rFonts w:ascii="한양중고딕" w:eastAsia="한양중고딕"/>
+                <w:spacing w:val="-1"/>
+                <w:sz w:val="22"/>
+              </w:rPr>
+              <w:t>제한없음</w:t>
+            </w:r>
+            <w:proofErr w:type="spellEnd"/>
+            <w:r>
+              <w:rPr>
+                <w:rFonts w:ascii="한양중고딕" w:eastAsia="한양중고딕"/>
+                <w:spacing w:val="-1"/>
+                <w:sz w:val="22"/>
+              </w:rPr>
+              <w:t>)</w:t>
             </w:r>
           </w:p>
         </w:tc>
@@ -1757,6 +1789,7 @@
               <w:spacing w:line="240" w:lineRule="auto"/>
               <w:jc w:val="center"/>
             </w:pPr>
+            <w:proofErr w:type="spellStart"/>
             <w:r>
               <w:rPr>
                 <w:rFonts w:eastAsia="한양중고딕"/>
@@ -1766,6 +1799,7 @@
               </w:rPr>
               <w:t>작품명</w:t>
             </w:r>
+            <w:proofErr w:type="spellEnd"/>
           </w:p>
         </w:tc>
         <w:tc>
@@ -1944,7 +1978,25 @@
           <w:sz w:val="26"/>
           <w:szCs w:val="26"/>
         </w:rPr>
-        <w:t xml:space="preserve"> ㅇ 서비스 개발 구상 및 배경에 대해서 작성 등</w:t>
+        <w:t xml:space="preserve"> </w:t>
+      </w:r>
+      <w:proofErr w:type="spellStart"/>
+      <w:r>
+        <w:rPr>
+          <w:rFonts w:ascii="휴먼명조" w:eastAsia="휴먼명조"/>
+          <w:sz w:val="26"/>
+          <w:szCs w:val="26"/>
+        </w:rPr>
+        <w:t>ㅇ</w:t>
+      </w:r>
+      <w:proofErr w:type="spellEnd"/>
+      <w:r>
+        <w:rPr>
+          <w:rFonts w:ascii="휴먼명조" w:eastAsia="휴먼명조"/>
+          <w:sz w:val="26"/>
+          <w:szCs w:val="26"/>
+        </w:rPr>
+        <w:t xml:space="preserve"> 서비스 개발 구상 및 배경에 대해서 작성 등</w:t>
       </w:r>
     </w:p>
     <w:p>
@@ -2482,39 +2534,48 @@
         </w:rPr>
         <w:t>’</w:t>
       </w:r>
+      <w:proofErr w:type="spellStart"/>
       <w:r>
         <w:rPr>
           <w:rFonts w:ascii="휴먼명조" w:eastAsia="휴먼명조" w:hint="eastAsia"/>
           <w:sz w:val="22"/>
         </w:rPr>
-        <w:t>를 파악하여 책과</w:t>
-      </w:r>
+        <w:t>를</w:t>
+      </w:r>
+      <w:proofErr w:type="spellEnd"/>
       <w:r>
         <w:rPr>
           <w:rFonts w:ascii="휴먼명조" w:eastAsia="휴먼명조" w:hint="eastAsia"/>
           <w:sz w:val="22"/>
         </w:rPr>
-        <w:t xml:space="preserve"> 우리의 국악을 잘 어우러지게 조</w:t>
+        <w:t xml:space="preserve"> 파악하여 책과</w:t>
       </w:r>
       <w:r>
         <w:rPr>
           <w:rFonts w:ascii="휴먼명조" w:eastAsia="휴먼명조" w:hint="eastAsia"/>
           <w:sz w:val="22"/>
         </w:rPr>
-        <w:t>합한 뒤</w:t>
+        <w:t xml:space="preserve"> 우리의 국악을 잘 어우러지게 조</w:t>
       </w:r>
       <w:r>
         <w:rPr>
           <w:rFonts w:ascii="휴먼명조" w:eastAsia="휴먼명조" w:hint="eastAsia"/>
           <w:sz w:val="22"/>
         </w:rPr>
-        <w:t xml:space="preserve"> 사람들에게 제공한다면 어떨까?라는 </w:t>
+        <w:t>합한 뒤</w:t>
       </w:r>
       <w:r>
         <w:rPr>
           <w:rFonts w:ascii="휴먼명조" w:eastAsia="휴먼명조" w:hint="eastAsia"/>
           <w:sz w:val="22"/>
         </w:rPr>
+        <w:t xml:space="preserve"> 사람들에게 제공한다면 어떨까?라는 </w:t>
+      </w:r>
+      <w:r>
+        <w:rPr>
+          <w:rFonts w:ascii="휴먼명조" w:eastAsia="휴먼명조" w:hint="eastAsia"/>
+          <w:sz w:val="22"/>
+        </w:rPr>
         <w:t xml:space="preserve">생각을 시작으로 </w:t>
       </w:r>
       <w:r>
@@ -2543,14 +2604,30 @@
           <w:rFonts w:ascii="휴먼명조" w:eastAsia="휴먼명조" w:hint="eastAsia"/>
           <w:sz w:val="22"/>
         </w:rPr>
-        <w:t xml:space="preserve"> 미리</w:t>
-      </w:r>
+        <w:t xml:space="preserve"> </w:t>
+      </w:r>
+      <w:proofErr w:type="spellStart"/>
       <w:r>
         <w:rPr>
           <w:rFonts w:ascii="휴먼명조" w:eastAsia="휴먼명조" w:hint="eastAsia"/>
           <w:sz w:val="22"/>
         </w:rPr>
-        <w:t>보기를 책의 분위기에 맞는</w:t>
+        <w:t>미리</w:t>
+      </w:r>
+      <w:r>
+        <w:rPr>
+          <w:rFonts w:ascii="휴먼명조" w:eastAsia="휴먼명조" w:hint="eastAsia"/>
+          <w:sz w:val="22"/>
+        </w:rPr>
+        <w:t>보기를</w:t>
+      </w:r>
+      <w:proofErr w:type="spellEnd"/>
+      <w:r>
+        <w:rPr>
+          <w:rFonts w:ascii="휴먼명조" w:eastAsia="휴먼명조" w:hint="eastAsia"/>
+          <w:sz w:val="22"/>
+        </w:rPr>
+        <w:t xml:space="preserve"> 책의 분위기에 맞는</w:t>
       </w:r>
       <w:r>
         <w:rPr>
@@ -2687,13 +2764,23 @@
         </w:rPr>
         <w:t xml:space="preserve"> </w:t>
       </w:r>
+      <w:proofErr w:type="spellStart"/>
       <w:r>
         <w:rPr>
           <w:rFonts w:ascii="휴먼명조" w:eastAsia="휴먼명조"/>
           <w:sz w:val="26"/>
           <w:szCs w:val="26"/>
         </w:rPr>
-        <w:t>ㅇ 개발환경 및 아키텍처를 설명</w:t>
+        <w:t>ㅇ</w:t>
+      </w:r>
+      <w:proofErr w:type="spellEnd"/>
+      <w:r>
+        <w:rPr>
+          <w:rFonts w:ascii="휴먼명조" w:eastAsia="휴먼명조"/>
+          <w:sz w:val="26"/>
+          <w:szCs w:val="26"/>
+        </w:rPr>
+        <w:t xml:space="preserve"> 개발환경 및 아키텍처를 설명</w:t>
       </w:r>
     </w:p>
     <w:p>
@@ -2765,22 +2852,41 @@
               </w:rPr>
               <w:t xml:space="preserve">의 </w:t>
             </w:r>
-            <w:r>
-              <w:t xml:space="preserve">Paas-ta </w:t>
+            <w:proofErr w:type="spellStart"/>
+            <w:r>
+              <w:t>Paas</w:t>
+            </w:r>
+            <w:proofErr w:type="spellEnd"/>
+            <w:r>
+              <w:t xml:space="preserve">-ta </w:t>
             </w:r>
             <w:r>
               <w:rPr>
                 <w:rFonts w:hint="eastAsia"/>
               </w:rPr>
-              <w:t>기반으로 구성 되어있어 파스-타 플랫폼의 개발 아키텍쳐와 같다.</w:t>
-            </w:r>
-            <w:r>
-              <w:t xml:space="preserve"> </w:t>
-            </w:r>
+              <w:t xml:space="preserve">기반으로 구성 되어있어 파스-타 플랫폼의 개발 </w:t>
+            </w:r>
+            <w:proofErr w:type="spellStart"/>
             <w:r>
               <w:rPr>
                 <w:rFonts w:hint="eastAsia"/>
               </w:rPr>
+              <w:t>아키텍쳐와</w:t>
+            </w:r>
+            <w:proofErr w:type="spellEnd"/>
+            <w:r>
+              <w:rPr>
+                <w:rFonts w:hint="eastAsia"/>
+              </w:rPr>
+              <w:t xml:space="preserve"> 같다.</w:t>
+            </w:r>
+            <w:r>
+              <w:t xml:space="preserve"> </w:t>
+            </w:r>
+            <w:r>
+              <w:rPr>
+                <w:rFonts w:hint="eastAsia"/>
+              </w:rPr>
               <w:t>프로젝트의 주가 되는 작업은 웹 구현이다.</w:t>
             </w:r>
             <w:r>
@@ -2792,8 +2898,13 @@
               </w:rPr>
               <w:t xml:space="preserve">웹의 구현은 </w:t>
             </w:r>
-            <w:r>
-              <w:t xml:space="preserve">pycharm </w:t>
+            <w:proofErr w:type="spellStart"/>
+            <w:r>
+              <w:t>pycharm</w:t>
+            </w:r>
+            <w:proofErr w:type="spellEnd"/>
+            <w:r>
+              <w:t xml:space="preserve"> </w:t>
             </w:r>
             <w:r>
               <w:rPr>
@@ -2804,11 +2915,19 @@
             <w:r>
               <w:t>HTML, CSS, JS</w:t>
             </w:r>
+            <w:proofErr w:type="spellStart"/>
             <w:r>
               <w:rPr>
                 <w:rFonts w:hint="eastAsia"/>
               </w:rPr>
-              <w:t>를 이용하였고,</w:t>
+              <w:t>를</w:t>
+            </w:r>
+            <w:proofErr w:type="spellEnd"/>
+            <w:r>
+              <w:rPr>
+                <w:rFonts w:hint="eastAsia"/>
+              </w:rPr>
+              <w:t xml:space="preserve"> 이용하였고,</w:t>
             </w:r>
             <w:r>
               <w:t xml:space="preserve"> Django</w:t>
@@ -2846,8 +2965,13 @@
               </w:rPr>
               <w:t xml:space="preserve">문서 내용 분석에 있어서는 </w:t>
             </w:r>
-            <w:r>
-              <w:t xml:space="preserve">jupyter notebook </w:t>
+            <w:proofErr w:type="spellStart"/>
+            <w:r>
+              <w:t>jupyter</w:t>
+            </w:r>
+            <w:proofErr w:type="spellEnd"/>
+            <w:r>
+              <w:t xml:space="preserve"> notebook </w:t>
             </w:r>
             <w:r>
               <w:rPr>
@@ -2855,8 +2979,13 @@
               </w:rPr>
               <w:t xml:space="preserve">개발 환경에서 </w:t>
             </w:r>
-            <w:r>
-              <w:t xml:space="preserve">ipython </w:t>
+            <w:proofErr w:type="spellStart"/>
+            <w:r>
+              <w:t>ipython</w:t>
+            </w:r>
+            <w:proofErr w:type="spellEnd"/>
+            <w:r>
+              <w:t xml:space="preserve"> </w:t>
             </w:r>
             <w:r>
               <w:rPr>
@@ -3460,7 +3589,29 @@
                                   <w:sz w:val="28"/>
                                   <w:szCs w:val="32"/>
                                 </w:rPr>
-                                <w:t>Analysis of text (.py)</w:t>
+                                <w:t>Analysis of text (.</w:t>
+                              </w:r>
+                              <w:proofErr w:type="spellStart"/>
+                              <w:r>
+                                <w:rPr>
+                                  <w:b/>
+                                  <w:bCs/>
+                                  <w:color w:val="D9D9D9" w:themeColor="background1" w:themeShade="D9"/>
+                                  <w:sz w:val="28"/>
+                                  <w:szCs w:val="32"/>
+                                </w:rPr>
+                                <w:t>py</w:t>
+                              </w:r>
+                              <w:proofErr w:type="spellEnd"/>
+                              <w:r>
+                                <w:rPr>
+                                  <w:b/>
+                                  <w:bCs/>
+                                  <w:color w:val="D9D9D9" w:themeColor="background1" w:themeShade="D9"/>
+                                  <w:sz w:val="28"/>
+                                  <w:szCs w:val="32"/>
+                                </w:rPr>
+                                <w:t>)</w:t>
                               </w:r>
                             </w:p>
                           </w:txbxContent>
@@ -4177,13 +4328,41 @@
         </w:rPr>
         <w:t xml:space="preserve"> </w:t>
       </w:r>
+      <w:proofErr w:type="spellStart"/>
       <w:r>
         <w:rPr>
           <w:rFonts w:ascii="휴먼명조" w:eastAsia="휴먼명조"/>
           <w:sz w:val="26"/>
           <w:szCs w:val="26"/>
         </w:rPr>
-        <w:t>ㅇ 데이터 분석방법, 알고리즘 개발 등 사용기술 상세하게 기술</w:t>
+        <w:t>ㅇ</w:t>
+      </w:r>
+      <w:proofErr w:type="spellEnd"/>
+      <w:r>
+        <w:rPr>
+          <w:rFonts w:ascii="휴먼명조" w:eastAsia="휴먼명조"/>
+          <w:sz w:val="26"/>
+          <w:szCs w:val="26"/>
+        </w:rPr>
+        <w:t xml:space="preserve"> 데이터 분석방법, 알고리즘 개발 등 </w:t>
+      </w:r>
+      <w:proofErr w:type="spellStart"/>
+      <w:r>
+        <w:rPr>
+          <w:rFonts w:ascii="휴먼명조" w:eastAsia="휴먼명조"/>
+          <w:sz w:val="26"/>
+          <w:szCs w:val="26"/>
+        </w:rPr>
+        <w:t>사용기술</w:t>
+      </w:r>
+      <w:proofErr w:type="spellEnd"/>
+      <w:r>
+        <w:rPr>
+          <w:rFonts w:ascii="휴먼명조" w:eastAsia="휴먼명조"/>
+          <w:sz w:val="26"/>
+          <w:szCs w:val="26"/>
+        </w:rPr>
+        <w:t xml:space="preserve"> 상세하게 기술</w:t>
       </w:r>
     </w:p>
     <w:p>
@@ -4202,7 +4381,25 @@
           <w:sz w:val="26"/>
           <w:szCs w:val="26"/>
         </w:rPr>
-        <w:t xml:space="preserve"> ㅇ 앱(App), 웹(Web) 등의 서비스 구현 예시 화면 및 설명 작성 등</w:t>
+        <w:t xml:space="preserve"> </w:t>
+      </w:r>
+      <w:proofErr w:type="spellStart"/>
+      <w:r>
+        <w:rPr>
+          <w:rFonts w:ascii="휴먼명조" w:eastAsia="휴먼명조"/>
+          <w:sz w:val="26"/>
+          <w:szCs w:val="26"/>
+        </w:rPr>
+        <w:t>ㅇ</w:t>
+      </w:r>
+      <w:proofErr w:type="spellEnd"/>
+      <w:r>
+        <w:rPr>
+          <w:rFonts w:ascii="휴먼명조" w:eastAsia="휴먼명조"/>
+          <w:sz w:val="26"/>
+          <w:szCs w:val="26"/>
+        </w:rPr>
+        <w:t xml:space="preserve"> 앱(App), 웹(Web) 등의 서비스 구현 예시 화면 및 설명 작성 등</w:t>
       </w:r>
     </w:p>
     <w:p>
@@ -4221,7 +4418,43 @@
           <w:sz w:val="26"/>
           <w:szCs w:val="26"/>
         </w:rPr>
-        <w:t xml:space="preserve"> ㅇ 사용기술을 서비스에 반영하는 방법 등 상세하게 기술</w:t>
+        <w:t xml:space="preserve"> </w:t>
+      </w:r>
+      <w:proofErr w:type="spellStart"/>
+      <w:r>
+        <w:rPr>
+          <w:rFonts w:ascii="휴먼명조" w:eastAsia="휴먼명조"/>
+          <w:sz w:val="26"/>
+          <w:szCs w:val="26"/>
+        </w:rPr>
+        <w:t>ㅇ</w:t>
+      </w:r>
+      <w:proofErr w:type="spellEnd"/>
+      <w:r>
+        <w:rPr>
+          <w:rFonts w:ascii="휴먼명조" w:eastAsia="휴먼명조"/>
+          <w:sz w:val="26"/>
+          <w:szCs w:val="26"/>
+        </w:rPr>
+        <w:t xml:space="preserve"> </w:t>
+      </w:r>
+      <w:proofErr w:type="spellStart"/>
+      <w:r>
+        <w:rPr>
+          <w:rFonts w:ascii="휴먼명조" w:eastAsia="휴먼명조"/>
+          <w:sz w:val="26"/>
+          <w:szCs w:val="26"/>
+        </w:rPr>
+        <w:t>사용기술을</w:t>
+      </w:r>
+      <w:proofErr w:type="spellEnd"/>
+      <w:r>
+        <w:rPr>
+          <w:rFonts w:ascii="휴먼명조" w:eastAsia="휴먼명조"/>
+          <w:sz w:val="26"/>
+          <w:szCs w:val="26"/>
+        </w:rPr>
+        <w:t xml:space="preserve"> 서비스에 반영하는 방법 등 상세하게 기술</w:t>
       </w:r>
     </w:p>
     <w:p>
@@ -4230,18 +4463,49 @@
         <w:spacing w:before="100" w:line="240" w:lineRule="auto"/>
         <w:ind w:left="656" w:hanging="656"/>
         <w:rPr>
-          <w:sz w:val="26"/>
-          <w:szCs w:val="26"/>
-        </w:rPr>
-      </w:pPr>
-      <w:r>
-        <w:rPr>
           <w:rFonts w:ascii="휴먼명조" w:eastAsia="휴먼명조"/>
           <w:sz w:val="26"/>
           <w:szCs w:val="26"/>
         </w:rPr>
-        <w:t xml:space="preserve"> ㅇ 최종 솔루션 및 서비스 안 구체적으로 기술</w:t>
-      </w:r>
+      </w:pPr>
+      <w:r>
+        <w:rPr>
+          <w:rFonts w:ascii="휴먼명조" w:eastAsia="휴먼명조"/>
+          <w:sz w:val="26"/>
+          <w:szCs w:val="26"/>
+        </w:rPr>
+        <w:t xml:space="preserve"> </w:t>
+      </w:r>
+      <w:proofErr w:type="spellStart"/>
+      <w:r>
+        <w:rPr>
+          <w:rFonts w:ascii="휴먼명조" w:eastAsia="휴먼명조"/>
+          <w:sz w:val="26"/>
+          <w:szCs w:val="26"/>
+        </w:rPr>
+        <w:t>ㅇ</w:t>
+      </w:r>
+      <w:proofErr w:type="spellEnd"/>
+      <w:r>
+        <w:rPr>
+          <w:rFonts w:ascii="휴먼명조" w:eastAsia="휴먼명조"/>
+          <w:sz w:val="26"/>
+          <w:szCs w:val="26"/>
+        </w:rPr>
+        <w:t xml:space="preserve"> 최종 솔루션 및 서비스 안 구체적으로 기술</w:t>
+      </w:r>
+    </w:p>
+    <w:p>
+      <w:pPr>
+        <w:pStyle w:val="a3"/>
+        <w:spacing w:before="100" w:line="240" w:lineRule="auto"/>
+        <w:ind w:left="656" w:hanging="656"/>
+        <w:rPr>
+          <w:rFonts w:hint="eastAsia"/>
+          <w:sz w:val="26"/>
+          <w:szCs w:val="26"/>
+        </w:rPr>
+      </w:pPr>
     </w:p>
     <w:tbl>
       <w:tblPr>
@@ -4828,6 +5092,7 @@
               </w:rPr>
               <w:t xml:space="preserve"> </w:t>
             </w:r>
+            <w:proofErr w:type="spellStart"/>
             <w:r>
               <w:rPr>
                 <w:rFonts w:ascii="한양중고딕" w:eastAsiaTheme="minorEastAsia"/>
@@ -4835,6 +5100,7 @@
               </w:rPr>
               <w:t>soundcloud</w:t>
             </w:r>
+            <w:proofErr w:type="spellEnd"/>
             <w:r>
               <w:rPr>
                 <w:rFonts w:ascii="한양중고딕" w:eastAsiaTheme="minorEastAsia"/>
@@ -5114,6 +5380,7 @@
               </w:rPr>
               <w:t xml:space="preserve"> </w:t>
             </w:r>
+            <w:proofErr w:type="spellStart"/>
             <w:r>
               <w:rPr>
                 <w:rFonts w:ascii="한양중고딕" w:eastAsiaTheme="minorEastAsia" w:hint="eastAsia"/>
@@ -5121,6 +5388,7 @@
               </w:rPr>
               <w:t>크롤링을</w:t>
             </w:r>
+            <w:proofErr w:type="spellEnd"/>
             <w:r>
               <w:rPr>
                 <w:rFonts w:ascii="한양중고딕" w:eastAsiaTheme="minorEastAsia" w:hint="eastAsia"/>
@@ -5429,6 +5697,7 @@
               </w:rPr>
               <w:t xml:space="preserve"> </w:t>
             </w:r>
+            <w:proofErr w:type="spellStart"/>
             <w:r>
               <w:rPr>
                 <w:rFonts w:ascii="한양중고딕" w:eastAsiaTheme="minorEastAsia" w:hint="eastAsia"/>
@@ -5436,6 +5705,7 @@
               </w:rPr>
               <w:t>크롤링의</w:t>
             </w:r>
+            <w:proofErr w:type="spellEnd"/>
             <w:r>
               <w:rPr>
                 <w:rFonts w:ascii="한양중고딕" w:eastAsiaTheme="minorEastAsia" w:hint="eastAsia"/>
@@ -5513,6 +5783,7 @@
               </w:rPr>
               <w:t>API</w:t>
             </w:r>
+            <w:proofErr w:type="spellStart"/>
             <w:r>
               <w:rPr>
                 <w:rFonts w:ascii="한양중고딕" w:eastAsiaTheme="minorEastAsia" w:hint="eastAsia"/>
@@ -5520,6 +5791,7 @@
               </w:rPr>
               <w:t>를</w:t>
             </w:r>
+            <w:proofErr w:type="spellEnd"/>
             <w:r>
               <w:rPr>
                 <w:rFonts w:ascii="한양중고딕" w:eastAsiaTheme="minorEastAsia" w:hint="eastAsia"/>
@@ -5588,7 +5860,39 @@
                 <w:rFonts w:ascii="한양중고딕" w:eastAsiaTheme="minorEastAsia"/>
                 <w:szCs w:val="20"/>
               </w:rPr>
-              <w:t xml:space="preserve">html, css, js </w:t>
+              <w:t xml:space="preserve">html, </w:t>
+            </w:r>
+            <w:proofErr w:type="spellStart"/>
+            <w:r>
+              <w:rPr>
+                <w:rFonts w:ascii="한양중고딕" w:eastAsiaTheme="minorEastAsia"/>
+                <w:szCs w:val="20"/>
+              </w:rPr>
+              <w:t>css</w:t>
+            </w:r>
+            <w:proofErr w:type="spellEnd"/>
+            <w:r>
+              <w:rPr>
+                <w:rFonts w:ascii="한양중고딕" w:eastAsiaTheme="minorEastAsia"/>
+                <w:szCs w:val="20"/>
+              </w:rPr>
+              <w:t xml:space="preserve">, </w:t>
+            </w:r>
+            <w:proofErr w:type="spellStart"/>
+            <w:r>
+              <w:rPr>
+                <w:rFonts w:ascii="한양중고딕" w:eastAsiaTheme="minorEastAsia"/>
+                <w:szCs w:val="20"/>
+              </w:rPr>
+              <w:t>js</w:t>
+            </w:r>
+            <w:proofErr w:type="spellEnd"/>
+            <w:r>
+              <w:rPr>
+                <w:rFonts w:ascii="한양중고딕" w:eastAsiaTheme="minorEastAsia"/>
+                <w:szCs w:val="20"/>
+              </w:rPr>
+              <w:t xml:space="preserve"> </w:t>
             </w:r>
             <w:r>
               <w:rPr>
@@ -5611,6 +5915,7 @@
               </w:rPr>
               <w:t>Django</w:t>
             </w:r>
+            <w:proofErr w:type="spellStart"/>
             <w:r>
               <w:rPr>
                 <w:rFonts w:ascii="한양중고딕" w:eastAsiaTheme="minorEastAsia" w:hint="eastAsia"/>
@@ -5618,6 +5923,7 @@
               </w:rPr>
               <w:t>를</w:t>
             </w:r>
+            <w:proofErr w:type="spellEnd"/>
             <w:r>
               <w:rPr>
                 <w:rFonts w:ascii="한양중고딕" w:eastAsiaTheme="minorEastAsia" w:hint="eastAsia"/>
@@ -6388,6 +6694,7 @@
               </w:rPr>
               <w:t>‘</w:t>
             </w:r>
+            <w:proofErr w:type="spellStart"/>
             <w:r>
               <w:rPr>
                 <w:rFonts w:ascii="한양중고딕" w:eastAsiaTheme="minorEastAsia" w:hint="eastAsia"/>
@@ -6395,6 +6702,7 @@
               </w:rPr>
               <w:t>쓸쓸</w:t>
             </w:r>
+            <w:proofErr w:type="spellEnd"/>
             <w:r>
               <w:rPr>
                 <w:rFonts w:ascii="한양중고딕" w:eastAsiaTheme="minorEastAsia"/>
@@ -7137,6 +7445,7 @@
               </w:rPr>
               <w:t xml:space="preserve"> </w:t>
             </w:r>
+            <w:proofErr w:type="spellStart"/>
             <w:r>
               <w:rPr>
                 <w:rFonts w:ascii="한양중고딕" w:eastAsiaTheme="minorEastAsia" w:hint="eastAsia"/>
@@ -7144,6 +7453,7 @@
               </w:rPr>
               <w:t>엔드</w:t>
             </w:r>
+            <w:proofErr w:type="spellEnd"/>
             <w:r>
               <w:rPr>
                 <w:rFonts w:ascii="한양중고딕" w:eastAsiaTheme="minorEastAsia" w:hint="eastAsia"/>
@@ -9277,302 +9587,8 @@
           <w:left w:val="none" w:sz="2" w:space="3" w:color="000000"/>
         </w:pBdr>
         <w:spacing w:before="100" w:line="240" w:lineRule="auto"/>
-        <w:ind w:left="656" w:hanging="656"/>
-        <w:rPr>
-          <w:rFonts w:ascii="휴먼명조" w:eastAsia="휴먼명조"/>
-          <w:szCs w:val="20"/>
-        </w:rPr>
-      </w:pPr>
-    </w:p>
-    <w:p>
-      <w:pPr>
-        <w:pStyle w:val="a3"/>
-        <w:pBdr>
-          <w:left w:val="none" w:sz="2" w:space="3" w:color="000000"/>
-        </w:pBdr>
-        <w:spacing w:before="100" w:line="240" w:lineRule="auto"/>
-        <w:ind w:left="656" w:hanging="656"/>
-        <w:rPr>
-          <w:rFonts w:ascii="휴먼명조" w:eastAsia="휴먼명조"/>
-          <w:szCs w:val="20"/>
-        </w:rPr>
-      </w:pPr>
-    </w:p>
-    <w:p>
-      <w:pPr>
-        <w:pStyle w:val="a3"/>
-        <w:pBdr>
-          <w:left w:val="none" w:sz="2" w:space="3" w:color="000000"/>
-        </w:pBdr>
-        <w:spacing w:before="100" w:line="240" w:lineRule="auto"/>
-        <w:ind w:left="656" w:hanging="656"/>
-        <w:rPr>
-          <w:rFonts w:ascii="휴먼명조" w:eastAsia="휴먼명조"/>
-          <w:szCs w:val="20"/>
-        </w:rPr>
-      </w:pPr>
-    </w:p>
-    <w:p>
-      <w:pPr>
-        <w:pStyle w:val="a3"/>
-        <w:pBdr>
-          <w:left w:val="none" w:sz="2" w:space="3" w:color="000000"/>
-        </w:pBdr>
-        <w:spacing w:before="100" w:line="240" w:lineRule="auto"/>
-        <w:rPr>
-          <w:rFonts w:ascii="휴먼명조" w:eastAsia="휴먼명조"/>
-          <w:szCs w:val="20"/>
-        </w:rPr>
-      </w:pPr>
-    </w:p>
-    <w:p>
-      <w:pPr>
-        <w:pStyle w:val="a3"/>
-        <w:pBdr>
-          <w:left w:val="none" w:sz="2" w:space="3" w:color="000000"/>
-        </w:pBdr>
-        <w:spacing w:before="100" w:line="240" w:lineRule="auto"/>
-        <w:ind w:left="656" w:hanging="656"/>
-        <w:rPr>
-          <w:rFonts w:ascii="휴먼명조" w:eastAsia="휴먼명조"/>
-          <w:szCs w:val="20"/>
-        </w:rPr>
-      </w:pPr>
-    </w:p>
-    <w:p>
-      <w:pPr>
-        <w:pStyle w:val="a3"/>
-        <w:pBdr>
-          <w:left w:val="none" w:sz="2" w:space="3" w:color="000000"/>
-        </w:pBdr>
-        <w:spacing w:before="100" w:line="240" w:lineRule="auto"/>
-        <w:ind w:left="656" w:hanging="656"/>
-        <w:rPr>
-          <w:rFonts w:ascii="휴먼명조" w:eastAsia="휴먼명조"/>
-          <w:szCs w:val="20"/>
-        </w:rPr>
-      </w:pPr>
-    </w:p>
-    <w:p>
-      <w:pPr>
-        <w:pStyle w:val="a3"/>
-        <w:pBdr>
-          <w:left w:val="none" w:sz="2" w:space="3" w:color="000000"/>
-        </w:pBdr>
-        <w:spacing w:before="100" w:line="240" w:lineRule="auto"/>
-        <w:ind w:left="656" w:hanging="656"/>
-        <w:rPr>
-          <w:rFonts w:ascii="휴먼명조" w:eastAsia="휴먼명조"/>
-          <w:szCs w:val="20"/>
-        </w:rPr>
-      </w:pPr>
-    </w:p>
-    <w:p>
-      <w:pPr>
-        <w:pStyle w:val="a3"/>
-        <w:pBdr>
-          <w:left w:val="none" w:sz="2" w:space="3" w:color="000000"/>
-        </w:pBdr>
-        <w:spacing w:before="100" w:line="240" w:lineRule="auto"/>
-        <w:ind w:left="656" w:hanging="656"/>
-        <w:rPr>
-          <w:rFonts w:ascii="휴먼명조" w:eastAsia="휴먼명조"/>
-          <w:szCs w:val="20"/>
-        </w:rPr>
-      </w:pPr>
-    </w:p>
-    <w:p>
-      <w:pPr>
-        <w:pStyle w:val="a3"/>
-        <w:pBdr>
-          <w:left w:val="none" w:sz="2" w:space="3" w:color="000000"/>
-        </w:pBdr>
-        <w:spacing w:before="100" w:line="240" w:lineRule="auto"/>
-        <w:ind w:left="656" w:hanging="656"/>
-        <w:rPr>
-          <w:rFonts w:ascii="휴먼명조" w:eastAsia="휴먼명조"/>
-          <w:szCs w:val="20"/>
-        </w:rPr>
-      </w:pPr>
-    </w:p>
-    <w:p>
-      <w:pPr>
-        <w:pStyle w:val="a3"/>
-        <w:pBdr>
-          <w:left w:val="none" w:sz="2" w:space="3" w:color="000000"/>
-        </w:pBdr>
-        <w:spacing w:before="100" w:line="240" w:lineRule="auto"/>
-        <w:ind w:left="656" w:hanging="656"/>
-        <w:rPr>
-          <w:rFonts w:ascii="휴먼명조" w:eastAsia="휴먼명조"/>
-          <w:szCs w:val="20"/>
-        </w:rPr>
-      </w:pPr>
-    </w:p>
-    <w:p>
-      <w:pPr>
-        <w:pStyle w:val="a3"/>
-        <w:pBdr>
-          <w:left w:val="none" w:sz="2" w:space="3" w:color="000000"/>
-        </w:pBdr>
-        <w:spacing w:before="100" w:line="240" w:lineRule="auto"/>
-        <w:ind w:left="656" w:hanging="656"/>
-        <w:rPr>
-          <w:rFonts w:ascii="휴먼명조" w:eastAsia="휴먼명조"/>
-          <w:szCs w:val="20"/>
-        </w:rPr>
-      </w:pPr>
-    </w:p>
-    <w:p>
-      <w:pPr>
-        <w:pStyle w:val="a3"/>
-        <w:pBdr>
-          <w:left w:val="none" w:sz="2" w:space="3" w:color="000000"/>
-        </w:pBdr>
-        <w:spacing w:before="100" w:line="240" w:lineRule="auto"/>
-        <w:ind w:left="656" w:hanging="656"/>
-        <w:rPr>
-          <w:rFonts w:ascii="휴먼명조" w:eastAsia="휴먼명조"/>
-          <w:szCs w:val="20"/>
-        </w:rPr>
-      </w:pPr>
-    </w:p>
-    <w:p>
-      <w:pPr>
-        <w:pStyle w:val="a3"/>
-        <w:pBdr>
-          <w:left w:val="none" w:sz="2" w:space="3" w:color="000000"/>
-        </w:pBdr>
-        <w:spacing w:before="100" w:line="240" w:lineRule="auto"/>
-        <w:ind w:left="656" w:hanging="656"/>
-        <w:rPr>
-          <w:rFonts w:ascii="휴먼명조" w:eastAsia="휴먼명조"/>
-          <w:szCs w:val="20"/>
-        </w:rPr>
-      </w:pPr>
-    </w:p>
-    <w:p>
-      <w:pPr>
-        <w:pStyle w:val="a3"/>
-        <w:pBdr>
-          <w:left w:val="none" w:sz="2" w:space="3" w:color="000000"/>
-        </w:pBdr>
-        <w:spacing w:before="100" w:line="240" w:lineRule="auto"/>
-        <w:ind w:left="656" w:hanging="656"/>
-        <w:rPr>
-          <w:rFonts w:ascii="휴먼명조" w:eastAsia="휴먼명조"/>
-          <w:szCs w:val="20"/>
-        </w:rPr>
-      </w:pPr>
-    </w:p>
-    <w:p>
-      <w:pPr>
-        <w:pStyle w:val="a3"/>
-        <w:pBdr>
-          <w:left w:val="none" w:sz="2" w:space="3" w:color="000000"/>
-        </w:pBdr>
-        <w:spacing w:before="100" w:line="240" w:lineRule="auto"/>
-        <w:ind w:left="656" w:hanging="656"/>
-        <w:rPr>
-          <w:rFonts w:ascii="휴먼명조" w:eastAsia="휴먼명조"/>
-          <w:szCs w:val="20"/>
-        </w:rPr>
-      </w:pPr>
-    </w:p>
-    <w:p>
-      <w:pPr>
-        <w:pStyle w:val="a3"/>
-        <w:pBdr>
-          <w:left w:val="none" w:sz="2" w:space="3" w:color="000000"/>
-        </w:pBdr>
-        <w:spacing w:before="100" w:line="240" w:lineRule="auto"/>
-        <w:ind w:left="656" w:hanging="656"/>
-        <w:rPr>
-          <w:rFonts w:ascii="휴먼명조" w:eastAsia="휴먼명조"/>
-          <w:szCs w:val="20"/>
-        </w:rPr>
-      </w:pPr>
-    </w:p>
-    <w:p>
-      <w:pPr>
-        <w:pStyle w:val="a3"/>
-        <w:pBdr>
-          <w:left w:val="none" w:sz="2" w:space="3" w:color="000000"/>
-        </w:pBdr>
-        <w:spacing w:before="100" w:line="240" w:lineRule="auto"/>
-        <w:ind w:left="656" w:hanging="656"/>
-        <w:rPr>
-          <w:rFonts w:ascii="휴먼명조" w:eastAsia="휴먼명조"/>
-          <w:szCs w:val="20"/>
-        </w:rPr>
-      </w:pPr>
-    </w:p>
-    <w:p>
-      <w:pPr>
-        <w:pStyle w:val="a3"/>
-        <w:pBdr>
-          <w:left w:val="none" w:sz="2" w:space="3" w:color="000000"/>
-        </w:pBdr>
-        <w:spacing w:before="100" w:line="240" w:lineRule="auto"/>
-        <w:ind w:left="656" w:hanging="656"/>
-        <w:rPr>
-          <w:rFonts w:ascii="휴먼명조" w:eastAsia="휴먼명조"/>
-          <w:szCs w:val="20"/>
-        </w:rPr>
-      </w:pPr>
-    </w:p>
-    <w:p>
-      <w:pPr>
-        <w:pStyle w:val="a3"/>
-        <w:pBdr>
-          <w:left w:val="none" w:sz="2" w:space="3" w:color="000000"/>
-        </w:pBdr>
-        <w:spacing w:before="100" w:line="240" w:lineRule="auto"/>
-        <w:ind w:left="656" w:hanging="656"/>
-        <w:rPr>
-          <w:rFonts w:ascii="휴먼명조" w:eastAsia="휴먼명조"/>
-          <w:szCs w:val="20"/>
-        </w:rPr>
-      </w:pPr>
-    </w:p>
-    <w:p>
-      <w:pPr>
-        <w:pStyle w:val="a3"/>
-        <w:pBdr>
-          <w:left w:val="none" w:sz="2" w:space="3" w:color="000000"/>
-        </w:pBdr>
-        <w:spacing w:before="100" w:line="240" w:lineRule="auto"/>
-        <w:ind w:left="656" w:hanging="656"/>
-        <w:rPr>
-          <w:rFonts w:ascii="휴먼명조" w:eastAsia="휴먼명조"/>
-          <w:szCs w:val="20"/>
-        </w:rPr>
-      </w:pPr>
-    </w:p>
-    <w:p>
-      <w:pPr>
-        <w:pStyle w:val="a3"/>
-        <w:pBdr>
-          <w:left w:val="none" w:sz="2" w:space="3" w:color="000000"/>
-        </w:pBdr>
-        <w:spacing w:before="100" w:line="240" w:lineRule="auto"/>
-        <w:ind w:left="656" w:hanging="656"/>
-        <w:rPr>
-          <w:rFonts w:ascii="휴먼명조" w:eastAsia="휴먼명조"/>
-          <w:szCs w:val="20"/>
-        </w:rPr>
-      </w:pPr>
-    </w:p>
-    <w:p>
-      <w:pPr>
-        <w:pStyle w:val="a3"/>
-        <w:pBdr>
-          <w:left w:val="none" w:sz="2" w:space="3" w:color="000000"/>
-        </w:pBdr>
-        <w:spacing w:before="100" w:line="240" w:lineRule="auto"/>
-        <w:ind w:left="656" w:hanging="656"/>
-        <w:rPr>
-          <w:rFonts w:ascii="휴먼명조" w:eastAsia="휴먼명조"/>
+        <w:rPr>
+          <w:rFonts w:ascii="휴먼명조" w:eastAsia="휴먼명조" w:hint="eastAsia"/>
           <w:szCs w:val="20"/>
         </w:rPr>
       </w:pPr>
@@ -9590,6 +9606,7 @@
           <w:rFonts w:ascii="HY헤드라인M"/>
           <w:sz w:val="32"/>
         </w:rPr>
+        <w:lastRenderedPageBreak/>
         <w:t>□</w:t>
       </w:r>
       <w:r>
@@ -9620,7 +9637,25 @@
           <w:sz w:val="26"/>
           <w:szCs w:val="26"/>
         </w:rPr>
-        <w:t xml:space="preserve"> ㅇ 서비스 개발 아이템으로 인한 예상되는 각종 파급 효과를 구체적으로 작성</w:t>
+        <w:t xml:space="preserve"> </w:t>
+      </w:r>
+      <w:proofErr w:type="spellStart"/>
+      <w:r>
+        <w:rPr>
+          <w:rFonts w:ascii="휴먼명조" w:eastAsia="휴먼명조"/>
+          <w:sz w:val="26"/>
+          <w:szCs w:val="26"/>
+        </w:rPr>
+        <w:t>ㅇ</w:t>
+      </w:r>
+      <w:proofErr w:type="spellEnd"/>
+      <w:r>
+        <w:rPr>
+          <w:rFonts w:ascii="휴먼명조" w:eastAsia="휴먼명조"/>
+          <w:sz w:val="26"/>
+          <w:szCs w:val="26"/>
+        </w:rPr>
+        <w:t xml:space="preserve"> 서비스 개발 아이템으로 인한 예상되는 각종 파급 효과를 구체적으로 작성</w:t>
       </w:r>
     </w:p>
     <w:p>
@@ -9653,35 +9688,99 @@
           <w:rFonts w:ascii="휴먼명조" w:eastAsia="휴먼명조"/>
           <w:szCs w:val="20"/>
         </w:rPr>
-        <w:t xml:space="preserve">이 플랫폼을 통해, 우리는 상대적으로 접근하기 어려운 국악과 더 많은 관심이 필요한 한국문학을 사람들에게 친근하게 알릴 수 있다. 한국 케이팝이나 뷰티 등등에 많은 관심이 쏠리고 있지만, 국악을 어렵게 느끼는 것이 현실이다. 우리가 관심을 두지 않았지만, 다양한 매력을 가지고 있는 국악을 친근하게 알릴 수 있다는 점에서 이 플랫폼은 의의가 있다. 선별된 </w:t>
-      </w:r>
+        <w:t xml:space="preserve">이 플랫폼을 통해, 우리는 상대적으로 접근하기 어려운 국악과 더 많은 관심이 필요한 한국문학을 사람들에게 친근하게 알릴 수 있다. 한국 </w:t>
+      </w:r>
+      <w:proofErr w:type="spellStart"/>
       <w:r>
         <w:rPr>
           <w:rFonts w:ascii="휴먼명조" w:eastAsia="휴먼명조"/>
           <w:szCs w:val="20"/>
         </w:rPr>
-        <w:t>‘</w:t>
-      </w:r>
+        <w:t>케이팝이나</w:t>
+      </w:r>
+      <w:proofErr w:type="spellEnd"/>
       <w:r>
         <w:rPr>
           <w:rFonts w:ascii="휴먼명조" w:eastAsia="휴먼명조"/>
           <w:szCs w:val="20"/>
         </w:rPr>
-        <w:t>퓨전 국악</w:t>
-      </w:r>
+        <w:t xml:space="preserve"> </w:t>
+      </w:r>
+      <w:proofErr w:type="spellStart"/>
       <w:r>
         <w:rPr>
           <w:rFonts w:ascii="휴먼명조" w:eastAsia="휴먼명조"/>
           <w:szCs w:val="20"/>
         </w:rPr>
-        <w:t>’</w:t>
-      </w:r>
+        <w:t>뷰티</w:t>
+      </w:r>
+      <w:proofErr w:type="spellEnd"/>
       <w:r>
         <w:rPr>
           <w:rFonts w:ascii="휴먼명조" w:eastAsia="휴먼명조"/>
           <w:szCs w:val="20"/>
         </w:rPr>
-        <w:t>은 과거의 국악에서 벗어나 현대인이 재미와 흥을 느낄 수 있는 음악이라는 점에서 사람들에게 진정 국악(國樂)이 될 수 있는 기회를 제공해 줄 것이다. 그에 더불어, 국악과 문학을 융합하여 제공하는 웹사이트이기 때문에, 알지 못했던 한국 문학 또한 아카이빙 해볼 수 있는 경험의 장을 제공한다.</w:t>
+        <w:t xml:space="preserve"> 등등에 많은 관심이 쏠리고 있지만, 국악을 어렵게 느끼는 것이 현실이다. 우리가 관심을 두지 않았지만, 다양한 매력을 가지고 있는 국악을 친근하게 알릴 수 있다는 점에서 이 플랫폼은 의의가 있다. 선별된 </w:t>
+      </w:r>
+      <w:r>
+        <w:rPr>
+          <w:rFonts w:ascii="휴먼명조" w:eastAsia="휴먼명조"/>
+          <w:szCs w:val="20"/>
+        </w:rPr>
+        <w:t>‘</w:t>
+      </w:r>
+      <w:r>
+        <w:rPr>
+          <w:rFonts w:ascii="휴먼명조" w:eastAsia="휴먼명조"/>
+          <w:szCs w:val="20"/>
+        </w:rPr>
+        <w:t>퓨전 국악</w:t>
+      </w:r>
+      <w:r>
+        <w:rPr>
+          <w:rFonts w:ascii="휴먼명조" w:eastAsia="휴먼명조"/>
+          <w:szCs w:val="20"/>
+        </w:rPr>
+        <w:t>’</w:t>
+      </w:r>
+      <w:r>
+        <w:rPr>
+          <w:rFonts w:ascii="휴먼명조" w:eastAsia="휴먼명조"/>
+          <w:szCs w:val="20"/>
+        </w:rPr>
+        <w:t>은 과거의 국악에서 벗어나 현대인이 재미와 흥을 느낄 수 있는 음악이라는 점에서 사람들에게 진정 국악(</w:t>
+      </w:r>
+      <w:proofErr w:type="spellStart"/>
+      <w:r>
+        <w:rPr>
+          <w:rFonts w:ascii="휴먼명조" w:eastAsia="휴먼명조"/>
+          <w:szCs w:val="20"/>
+        </w:rPr>
+        <w:t>國樂</w:t>
+      </w:r>
+      <w:proofErr w:type="spellEnd"/>
+      <w:r>
+        <w:rPr>
+          <w:rFonts w:ascii="휴먼명조" w:eastAsia="휴먼명조"/>
+          <w:szCs w:val="20"/>
+        </w:rPr>
+        <w:t xml:space="preserve">)이 될 수 있는 기회를 제공해 줄 것이다. 그에 더불어, 국악과 문학을 융합하여 제공하는 웹사이트이기 때문에, 알지 못했던 한국 문학 또한 </w:t>
+      </w:r>
+      <w:proofErr w:type="spellStart"/>
+      <w:r>
+        <w:rPr>
+          <w:rFonts w:ascii="휴먼명조" w:eastAsia="휴먼명조"/>
+          <w:szCs w:val="20"/>
+        </w:rPr>
+        <w:t>아카이빙</w:t>
+      </w:r>
+      <w:proofErr w:type="spellEnd"/>
+      <w:r>
+        <w:rPr>
+          <w:rFonts w:ascii="휴먼명조" w:eastAsia="휴먼명조"/>
+          <w:szCs w:val="20"/>
+        </w:rPr>
+        <w:t xml:space="preserve"> 해볼 수 있는 경험의 장을 제공한다.</w:t>
       </w:r>
     </w:p>
     <w:p>
@@ -9714,7 +9813,6 @@
           <w:rFonts w:ascii="휴먼명조" w:eastAsia="휴먼명조"/>
           <w:szCs w:val="20"/>
         </w:rPr>
-        <w:lastRenderedPageBreak/>
         <w:t xml:space="preserve">현재 코로나와 같이, 많은 사람들과 어우러지지 못하고, 고립되는 사람들이 많은 사회에서는 사회인들의 정서적인 불안과 갈등이 심화된다. 큰 기여는 아니지만, 한국의 책과 음악을 </w:t>
       </w:r>
       <w:r>
@@ -9776,7 +9874,21 @@
           <w:rFonts w:ascii="휴먼명조" w:eastAsia="휴먼명조"/>
           <w:szCs w:val="20"/>
         </w:rPr>
-        <w:t xml:space="preserve">또한, 성인뿐 아니라 어린이와 학생들에게 폭 넓은 문화교육 플랫폼으로써 기능할 수 있다. 한국 문학에 대해 잘 알지 못하는 학생들에게, 좋은 음악과 책을 소개해줄 수 있는 플랫폼은 그들에게 문학과 국악을 접할 수 있는 교육 플랫폼이 되어줄 수 있다. 학생들은 특히나 국악이나 한국 문학을 함께 접할 기회가 적기 때문에, </w:t>
+        <w:t>또한, 성인</w:t>
+      </w:r>
+      <w:r>
+        <w:rPr>
+          <w:rFonts w:ascii="휴먼명조" w:eastAsia="휴먼명조" w:hint="eastAsia"/>
+          <w:szCs w:val="20"/>
+        </w:rPr>
+        <w:t xml:space="preserve"> </w:t>
+      </w:r>
+      <w:r>
+        <w:rPr>
+          <w:rFonts w:ascii="휴먼명조" w:eastAsia="휴먼명조"/>
+          <w:szCs w:val="20"/>
+        </w:rPr>
+        <w:t xml:space="preserve">뿐 아니라 어린이와 학생들에게 폭 넓은 문화교육 플랫폼으로써 기능할 수 있다. 한국 문학에 대해 잘 알지 못하는 학생들에게, 좋은 음악과 책을 소개해줄 수 있는 플랫폼은 그들에게 문학과 국악을 접할 수 있는 교육 플랫폼이 되어줄 수 있다. 학생들은 특히나 국악이나 한국 문학을 함께 접할 기회가 적기 때문에, </w:t>
       </w:r>
       <w:r>
         <w:rPr>
@@ -9867,12 +9979,21 @@
         </w:rPr>
         <w:t>‘</w:t>
       </w:r>
+      <w:proofErr w:type="spellStart"/>
       <w:r>
         <w:rPr>
           <w:rFonts w:ascii="휴먼명조" w:eastAsia="휴먼명조"/>
           <w:szCs w:val="20"/>
         </w:rPr>
-        <w:t xml:space="preserve">이날치 </w:t>
+        <w:t>이날치</w:t>
+      </w:r>
+      <w:proofErr w:type="spellEnd"/>
+      <w:r>
+        <w:rPr>
+          <w:rFonts w:ascii="휴먼명조" w:eastAsia="휴먼명조"/>
+          <w:szCs w:val="20"/>
+        </w:rPr>
+        <w:t xml:space="preserve"> </w:t>
       </w:r>
       <w:r>
         <w:rPr>
@@ -10037,6 +10158,7 @@
                 <w:sz w:val="42"/>
                 <w:shd w:val="clear" w:color="000000" w:fill="auto"/>
               </w:rPr>
+              <w:lastRenderedPageBreak/>
               <w:t>개인정보 활용 동의서</w:t>
             </w:r>
           </w:p>
@@ -10065,22 +10187,74 @@
             </w:pPr>
             <w:r>
               <w:rPr>
-                <w:rFonts w:ascii="맑은 고딕" w:eastAsia="맑은 고딕"/>
+                <w:rFonts w:ascii="Malgun Gothic" w:eastAsia="Malgun Gothic"/>
                 <w:sz w:val="26"/>
               </w:rPr>
-              <w:t>한국정보화진흥원에서는 공모절차의 원활한 진행을 위하여 위와 같이 귀하의 개인정보를 수집·이용하고 있으며, 이에 동의하지 않는 경우 본 공모에 참여할 수</w:t>
-            </w:r>
-            <w:r>
-              <w:rPr>
-                <w:rFonts w:ascii="맑은 고딕" w:eastAsia="맑은 고딕"/>
+              <w:t xml:space="preserve">한국정보화진흥원에서는 </w:t>
+            </w:r>
+            <w:proofErr w:type="spellStart"/>
+            <w:r>
+              <w:rPr>
+                <w:rFonts w:ascii="Malgun Gothic" w:eastAsia="Malgun Gothic"/>
+                <w:sz w:val="26"/>
+              </w:rPr>
+              <w:t>공모절차의</w:t>
+            </w:r>
+            <w:proofErr w:type="spellEnd"/>
+            <w:r>
+              <w:rPr>
+                <w:rFonts w:ascii="Malgun Gothic" w:eastAsia="Malgun Gothic"/>
+                <w:sz w:val="26"/>
+              </w:rPr>
+              <w:t xml:space="preserve"> 원활한 진행을 위하여 위와 같이 귀하의 개인정보를 수집·이용하고 있으며, 이에 동의하지 않는 경우 본 공모에 참여할 수</w:t>
+            </w:r>
+            <w:r>
+              <w:rPr>
+                <w:rFonts w:ascii="Malgun Gothic" w:eastAsia="Malgun Gothic"/>
                 <w:spacing w:val="-4"/>
                 <w:sz w:val="26"/>
               </w:rPr>
-              <w:t xml:space="preserve"> 없음을 알려드립니다. 수집된 개인정보는 개방형클라우드플랫폼 파스-타 기반 서비스개발 및 아이디어 공모전 접수, 심사, 시상 등을 위해서만</w:t>
-            </w:r>
-            <w:r>
-              <w:rPr>
-                <w:rFonts w:ascii="맑은 고딕" w:eastAsia="맑은 고딕"/>
+              <w:t xml:space="preserve"> 없음을 알려드립니다. 수집된 개인정보는 </w:t>
+            </w:r>
+            <w:proofErr w:type="spellStart"/>
+            <w:r>
+              <w:rPr>
+                <w:rFonts w:ascii="Malgun Gothic" w:eastAsia="Malgun Gothic"/>
+                <w:spacing w:val="-4"/>
+                <w:sz w:val="26"/>
+              </w:rPr>
+              <w:t>개방형클라우드플랫폼</w:t>
+            </w:r>
+            <w:proofErr w:type="spellEnd"/>
+            <w:r>
+              <w:rPr>
+                <w:rFonts w:ascii="Malgun Gothic" w:eastAsia="Malgun Gothic"/>
+                <w:spacing w:val="-4"/>
+                <w:sz w:val="26"/>
+              </w:rPr>
+              <w:t xml:space="preserve"> 파스-타 기반 </w:t>
+            </w:r>
+            <w:proofErr w:type="spellStart"/>
+            <w:r>
+              <w:rPr>
+                <w:rFonts w:ascii="Malgun Gothic" w:eastAsia="Malgun Gothic"/>
+                <w:spacing w:val="-4"/>
+                <w:sz w:val="26"/>
+              </w:rPr>
+              <w:t>서비스개발</w:t>
+            </w:r>
+            <w:proofErr w:type="spellEnd"/>
+            <w:r>
+              <w:rPr>
+                <w:rFonts w:ascii="Malgun Gothic" w:eastAsia="Malgun Gothic"/>
+                <w:spacing w:val="-4"/>
+                <w:sz w:val="26"/>
+              </w:rPr>
+              <w:t xml:space="preserve"> 및 아이디어 공모전 접수, 심사, 시상 등을 위해서만</w:t>
+            </w:r>
+            <w:r>
+              <w:rPr>
+                <w:rFonts w:ascii="Malgun Gothic" w:eastAsia="Malgun Gothic"/>
                 <w:sz w:val="26"/>
               </w:rPr>
               <w:t xml:space="preserve"> 사용된 후 즉시 폐기됩니다.</w:t>
@@ -10091,7 +10265,7 @@
               <w:pStyle w:val="a3"/>
               <w:spacing w:line="240" w:lineRule="auto"/>
               <w:rPr>
-                <w:rFonts w:ascii="맑은 고딕" w:eastAsia="맑은 고딕"/>
+                <w:rFonts w:ascii="Malgun Gothic" w:eastAsia="Malgun Gothic"/>
                 <w:sz w:val="26"/>
               </w:rPr>
             </w:pPr>
@@ -10101,7 +10275,7 @@
               <w:pStyle w:val="a3"/>
               <w:spacing w:line="240" w:lineRule="auto"/>
               <w:rPr>
-                <w:rFonts w:ascii="맑은 고딕" w:eastAsia="맑은 고딕"/>
+                <w:rFonts w:ascii="Malgun Gothic" w:eastAsia="Malgun Gothic"/>
                 <w:sz w:val="18"/>
               </w:rPr>
             </w:pPr>
@@ -10115,28 +10289,28 @@
             </w:pPr>
             <w:r>
               <w:rPr>
-                <w:rFonts w:ascii="맑은 고딕"/>
+                <w:rFonts w:ascii="Malgun Gothic"/>
                 <w:sz w:val="26"/>
               </w:rPr>
               <w:t>□</w:t>
             </w:r>
             <w:r>
               <w:rPr>
-                <w:rFonts w:ascii="맑은 고딕" w:eastAsia="맑은 고딕"/>
+                <w:rFonts w:ascii="Malgun Gothic" w:eastAsia="Malgun Gothic"/>
                 <w:sz w:val="26"/>
               </w:rPr>
               <w:t xml:space="preserve"> 동의합니다.(   )   </w:t>
             </w:r>
             <w:r>
               <w:rPr>
-                <w:rFonts w:ascii="맑은 고딕"/>
+                <w:rFonts w:ascii="Malgun Gothic"/>
                 <w:sz w:val="26"/>
               </w:rPr>
               <w:t>□</w:t>
             </w:r>
             <w:r>
               <w:rPr>
-                <w:rFonts w:ascii="맑은 고딕" w:eastAsia="맑은 고딕"/>
+                <w:rFonts w:ascii="Malgun Gothic" w:eastAsia="Malgun Gothic"/>
                 <w:sz w:val="26"/>
               </w:rPr>
               <w:t xml:space="preserve"> 동의하지 않습니다.(   )</w:t>
@@ -10189,24 +10363,40 @@
             </w:pPr>
             <w:r>
               <w:rPr>
-                <w:rFonts w:ascii="맑은 고딕"/>
+                <w:rFonts w:ascii="Malgun Gothic"/>
                 <w:sz w:val="26"/>
               </w:rPr>
               <w:t>20</w:t>
             </w:r>
             <w:r>
               <w:rPr>
-                <w:rFonts w:ascii="맑은 고딕"/>
+                <w:rFonts w:ascii="Malgun Gothic"/>
                 <w:sz w:val="26"/>
               </w:rPr>
               <w:t>20</w:t>
             </w:r>
             <w:r>
               <w:rPr>
-                <w:rFonts w:ascii="맑은 고딕"/>
+                <w:rFonts w:ascii="Malgun Gothic"/>
                 <w:sz w:val="26"/>
               </w:rPr>
-              <w:t>.   .   .</w:t>
+              <w:t xml:space="preserve">. </w:t>
+            </w:r>
+            <w:proofErr w:type="gramStart"/>
+            <w:r>
+              <w:rPr>
+                <w:rFonts w:ascii="Malgun Gothic"/>
+                <w:sz w:val="26"/>
+              </w:rPr>
+              <w:t xml:space="preserve">  .</w:t>
+            </w:r>
+            <w:proofErr w:type="gramEnd"/>
+            <w:r>
+              <w:rPr>
+                <w:rFonts w:ascii="Malgun Gothic"/>
+                <w:sz w:val="26"/>
+              </w:rPr>
+              <w:t xml:space="preserve">   .</w:t>
             </w:r>
           </w:p>
         </w:tc>
@@ -10228,7 +10418,7 @@
             </w:pPr>
             <w:r>
               <w:rPr>
-                <w:rFonts w:ascii="맑은 고딕" w:eastAsia="맑은 고딕"/>
+                <w:rFonts w:ascii="Malgun Gothic" w:eastAsia="Malgun Gothic"/>
                 <w:sz w:val="26"/>
               </w:rPr>
               <w:t>제출자 :             (서명)</w:t>
@@ -10265,7 +10455,7 @@
               <w:spacing w:line="240" w:lineRule="auto"/>
               <w:jc w:val="right"/>
               <w:rPr>
-                <w:rFonts w:ascii="맑은 고딕" w:eastAsia="맑은 고딕"/>
+                <w:rFonts w:ascii="Malgun Gothic" w:eastAsia="Malgun Gothic"/>
                 <w:sz w:val="8"/>
               </w:rPr>
             </w:pPr>
@@ -10279,13 +10469,13 @@
             </w:pPr>
             <w:r>
               <w:rPr>
-                <w:rFonts w:ascii="맑은 고딕"/>
+                <w:rFonts w:ascii="Malgun Gothic"/>
               </w:rPr>
               <w:t>※</w:t>
             </w:r>
             <w:r>
               <w:rPr>
-                <w:rFonts w:ascii="맑은 고딕" w:eastAsia="맑은 고딕"/>
+                <w:rFonts w:ascii="Malgun Gothic" w:eastAsia="Malgun Gothic"/>
               </w:rPr>
               <w:t xml:space="preserve"> 개인정보 활용 동의서는 제출자 서명 후 스캔하시어 pdf 파일로 제출</w:t>
             </w:r>
@@ -10974,7 +11164,7 @@
       <w:textAlignment w:val="baseline"/>
     </w:pPr>
     <w:rPr>
-      <w:rFonts w:ascii="굴림" w:eastAsia="굴림"/>
+      <w:rFonts w:ascii="Gulim" w:eastAsia="Gulim"/>
       <w:color w:val="000000"/>
       <w:sz w:val="18"/>
     </w:rPr>
@@ -11103,7 +11293,7 @@
       <w:textAlignment w:val="center"/>
     </w:pPr>
     <w:rPr>
-      <w:rFonts w:ascii="맑은 고딕" w:eastAsia="맑은 고딕"/>
+      <w:rFonts w:ascii="Malgun Gothic" w:eastAsia="Malgun Gothic"/>
       <w:color w:val="000000"/>
       <w:sz w:val="22"/>
     </w:rPr>
@@ -11126,7 +11316,7 @@
       <w:textAlignment w:val="center"/>
     </w:pPr>
     <w:rPr>
-      <w:rFonts w:ascii="맑은 고딕" w:eastAsia="맑은 고딕"/>
+      <w:rFonts w:ascii="Malgun Gothic" w:eastAsia="Malgun Gothic"/>
       <w:color w:val="000000"/>
       <w:sz w:val="22"/>
     </w:rPr>
@@ -11448,7 +11638,7 @@
       <w:textAlignment w:val="center"/>
     </w:pPr>
     <w:rPr>
-      <w:rFonts w:ascii="맑은 고딕" w:eastAsia="맑은 고딕"/>
+      <w:rFonts w:ascii="Malgun Gothic" w:eastAsia="Malgun Gothic"/>
       <w:color w:val="000000"/>
       <w:sz w:val="22"/>
     </w:rPr>
@@ -11495,7 +11685,7 @@
       <w:textAlignment w:val="center"/>
     </w:pPr>
     <w:rPr>
-      <w:rFonts w:ascii="맑은 고딕" w:eastAsia="맑은 고딕"/>
+      <w:rFonts w:ascii="Malgun Gothic" w:eastAsia="Malgun Gothic"/>
       <w:color w:val="000000"/>
       <w:sz w:val="22"/>
     </w:rPr>
@@ -11658,7 +11848,7 @@
       <w:textAlignment w:val="center"/>
     </w:pPr>
     <w:rPr>
-      <w:rFonts w:ascii="맑은 고딕" w:eastAsia="맑은 고딕"/>
+      <w:rFonts w:ascii="Malgun Gothic" w:eastAsia="Malgun Gothic"/>
       <w:color w:val="000000"/>
       <w:sz w:val="22"/>
     </w:rPr>
@@ -11682,7 +11872,7 @@
       <w:textAlignment w:val="center"/>
     </w:pPr>
     <w:rPr>
-      <w:rFonts w:ascii="맑은 고딕" w:eastAsia="맑은 고딕"/>
+      <w:rFonts w:ascii="Malgun Gothic" w:eastAsia="Malgun Gothic"/>
       <w:color w:val="000000"/>
       <w:sz w:val="22"/>
     </w:rPr>
